--- a/cloud-consumer-order80-gateway-dynamic/src/main/resources/springgateway的路由配置.docx
+++ b/cloud-consumer-order80-gateway-dynamic/src/main/resources/springgateway的路由配置.docx
@@ -7,6 +7,7 @@
         <w:pStyle w:val="1"/>
         <w:jc w:val="center"/>
       </w:pPr>
+      <w:proofErr w:type="spellStart"/>
       <w:r>
         <w:rPr>
           <w:rFonts w:hint="eastAsia"/>
@@ -16,6 +17,7 @@
       <w:r>
         <w:t>GateWay</w:t>
       </w:r>
+      <w:proofErr w:type="spellEnd"/>
       <w:r>
         <w:rPr>
           <w:rFonts w:hint="eastAsia"/>
@@ -85,15 +87,63 @@
         <w:ind w:left="840"/>
       </w:pPr>
       <w:r>
-        <w:t xml:space="preserve">            &lt;groupId&gt;org.projectlombok&lt;/groupId&gt;</w:t>
-      </w:r>
-    </w:p>
-    <w:p>
-      <w:pPr>
-        <w:ind w:left="840"/>
-      </w:pPr>
-      <w:r>
-        <w:t xml:space="preserve">            &lt;artifactId&gt;lombok&lt;/artifactId&gt;</w:t>
+        <w:t xml:space="preserve">            &lt;</w:t>
+      </w:r>
+      <w:proofErr w:type="spellStart"/>
+      <w:r>
+        <w:t>groupId</w:t>
+      </w:r>
+      <w:proofErr w:type="spellEnd"/>
+      <w:r>
+        <w:t>&gt;</w:t>
+      </w:r>
+      <w:proofErr w:type="spellStart"/>
+      <w:r>
+        <w:t>org.projectlombok</w:t>
+      </w:r>
+      <w:proofErr w:type="spellEnd"/>
+      <w:r>
+        <w:t>&lt;/</w:t>
+      </w:r>
+      <w:proofErr w:type="spellStart"/>
+      <w:r>
+        <w:t>groupId</w:t>
+      </w:r>
+      <w:proofErr w:type="spellEnd"/>
+      <w:r>
+        <w:t>&gt;</w:t>
+      </w:r>
+    </w:p>
+    <w:p>
+      <w:pPr>
+        <w:ind w:left="840"/>
+      </w:pPr>
+      <w:r>
+        <w:t xml:space="preserve">            &lt;</w:t>
+      </w:r>
+      <w:proofErr w:type="spellStart"/>
+      <w:r>
+        <w:t>artifactId</w:t>
+      </w:r>
+      <w:proofErr w:type="spellEnd"/>
+      <w:r>
+        <w:t>&gt;</w:t>
+      </w:r>
+      <w:proofErr w:type="spellStart"/>
+      <w:r>
+        <w:t>lombok</w:t>
+      </w:r>
+      <w:proofErr w:type="spellEnd"/>
+      <w:r>
+        <w:t>&lt;/</w:t>
+      </w:r>
+      <w:proofErr w:type="spellStart"/>
+      <w:r>
+        <w:t>artifactId</w:t>
+      </w:r>
+      <w:proofErr w:type="spellEnd"/>
+      <w:r>
+        <w:t>&gt;</w:t>
       </w:r>
     </w:p>
     <w:p>
@@ -125,15 +175,60 @@
         <w:ind w:left="840"/>
       </w:pPr>
       <w:r>
-        <w:t xml:space="preserve">            &lt;groupId&gt;org.springframework.boot&lt;/groupId&gt;</w:t>
-      </w:r>
-    </w:p>
-    <w:p>
-      <w:pPr>
-        <w:ind w:left="840"/>
-      </w:pPr>
-      <w:r>
-        <w:t xml:space="preserve">            &lt;artifactId&gt;spring-boot-starter-test&lt;/artifactId&gt;</w:t>
+        <w:t xml:space="preserve">            </w:t>
+      </w:r>
+      <w:proofErr w:type="gramStart"/>
+      <w:r>
+        <w:t>&lt;</w:t>
+      </w:r>
+      <w:proofErr w:type="spellStart"/>
+      <w:r>
+        <w:t>groupId</w:t>
+      </w:r>
+      <w:proofErr w:type="spellEnd"/>
+      <w:r>
+        <w:t>&gt;</w:t>
+      </w:r>
+      <w:proofErr w:type="spellStart"/>
+      <w:r>
+        <w:t>org.springframework.boot</w:t>
+      </w:r>
+      <w:proofErr w:type="spellEnd"/>
+      <w:proofErr w:type="gramEnd"/>
+      <w:r>
+        <w:t>&lt;/</w:t>
+      </w:r>
+      <w:proofErr w:type="spellStart"/>
+      <w:r>
+        <w:t>groupId</w:t>
+      </w:r>
+      <w:proofErr w:type="spellEnd"/>
+      <w:r>
+        <w:t>&gt;</w:t>
+      </w:r>
+    </w:p>
+    <w:p>
+      <w:pPr>
+        <w:ind w:left="840"/>
+      </w:pPr>
+      <w:r>
+        <w:t xml:space="preserve">            &lt;</w:t>
+      </w:r>
+      <w:proofErr w:type="spellStart"/>
+      <w:r>
+        <w:t>artifactId</w:t>
+      </w:r>
+      <w:proofErr w:type="spellEnd"/>
+      <w:r>
+        <w:t>&gt;spring-boot-starter-test&lt;/</w:t>
+      </w:r>
+      <w:proofErr w:type="spellStart"/>
+      <w:r>
+        <w:t>artifactId</w:t>
+      </w:r>
+      <w:proofErr w:type="spellEnd"/>
+      <w:r>
+        <w:t>&gt;</w:t>
       </w:r>
     </w:p>
     <w:p>
@@ -165,15 +260,68 @@
         <w:ind w:left="840"/>
       </w:pPr>
       <w:r>
-        <w:t xml:space="preserve">                    &lt;groupId&gt;org.junit.vintage&lt;/groupId&gt;</w:t>
-      </w:r>
-    </w:p>
-    <w:p>
-      <w:pPr>
-        <w:ind w:left="840"/>
-      </w:pPr>
-      <w:r>
-        <w:t xml:space="preserve">                    &lt;artifactId&gt;junit-vintage-engine&lt;/artifactId&gt;</w:t>
+        <w:t xml:space="preserve">                    </w:t>
+      </w:r>
+      <w:proofErr w:type="gramStart"/>
+      <w:r>
+        <w:t>&lt;</w:t>
+      </w:r>
+      <w:proofErr w:type="spellStart"/>
+      <w:r>
+        <w:t>groupId</w:t>
+      </w:r>
+      <w:proofErr w:type="spellEnd"/>
+      <w:r>
+        <w:t>&gt;</w:t>
+      </w:r>
+      <w:proofErr w:type="spellStart"/>
+      <w:r>
+        <w:t>org.junit.vintage</w:t>
+      </w:r>
+      <w:proofErr w:type="spellEnd"/>
+      <w:proofErr w:type="gramEnd"/>
+      <w:r>
+        <w:t>&lt;/</w:t>
+      </w:r>
+      <w:proofErr w:type="spellStart"/>
+      <w:r>
+        <w:t>groupId</w:t>
+      </w:r>
+      <w:proofErr w:type="spellEnd"/>
+      <w:r>
+        <w:t>&gt;</w:t>
+      </w:r>
+    </w:p>
+    <w:p>
+      <w:pPr>
+        <w:ind w:left="840"/>
+      </w:pPr>
+      <w:r>
+        <w:t xml:space="preserve">                    &lt;</w:t>
+      </w:r>
+      <w:proofErr w:type="spellStart"/>
+      <w:r>
+        <w:t>artifactId</w:t>
+      </w:r>
+      <w:proofErr w:type="spellEnd"/>
+      <w:r>
+        <w:t>&gt;</w:t>
+      </w:r>
+      <w:proofErr w:type="spellStart"/>
+      <w:r>
+        <w:t>junit</w:t>
+      </w:r>
+      <w:proofErr w:type="spellEnd"/>
+      <w:r>
+        <w:t>-vintage-engine&lt;/</w:t>
+      </w:r>
+      <w:proofErr w:type="spellStart"/>
+      <w:r>
+        <w:t>artifactId</w:t>
+      </w:r>
+      <w:proofErr w:type="spellEnd"/>
+      <w:r>
+        <w:t>&gt;</w:t>
       </w:r>
     </w:p>
     <w:p>
@@ -213,15 +361,68 @@
         <w:ind w:left="840"/>
       </w:pPr>
       <w:r>
-        <w:t xml:space="preserve">            &lt;groupId&gt;org.springframework.boot&lt;/groupId&gt;</w:t>
-      </w:r>
-    </w:p>
-    <w:p>
-      <w:pPr>
-        <w:ind w:left="840"/>
-      </w:pPr>
-      <w:r>
-        <w:t xml:space="preserve">            &lt;artifactId&gt;spring-boot-devtools&lt;/artifactId&gt;</w:t>
+        <w:t xml:space="preserve">            </w:t>
+      </w:r>
+      <w:proofErr w:type="gramStart"/>
+      <w:r>
+        <w:t>&lt;</w:t>
+      </w:r>
+      <w:proofErr w:type="spellStart"/>
+      <w:r>
+        <w:t>groupId</w:t>
+      </w:r>
+      <w:proofErr w:type="spellEnd"/>
+      <w:r>
+        <w:t>&gt;</w:t>
+      </w:r>
+      <w:proofErr w:type="spellStart"/>
+      <w:r>
+        <w:t>org.springframework.boot</w:t>
+      </w:r>
+      <w:proofErr w:type="spellEnd"/>
+      <w:proofErr w:type="gramEnd"/>
+      <w:r>
+        <w:t>&lt;/</w:t>
+      </w:r>
+      <w:proofErr w:type="spellStart"/>
+      <w:r>
+        <w:t>groupId</w:t>
+      </w:r>
+      <w:proofErr w:type="spellEnd"/>
+      <w:r>
+        <w:t>&gt;</w:t>
+      </w:r>
+    </w:p>
+    <w:p>
+      <w:pPr>
+        <w:ind w:left="840"/>
+      </w:pPr>
+      <w:r>
+        <w:t xml:space="preserve">            &lt;</w:t>
+      </w:r>
+      <w:proofErr w:type="spellStart"/>
+      <w:r>
+        <w:t>artifactId</w:t>
+      </w:r>
+      <w:proofErr w:type="spellEnd"/>
+      <w:r>
+        <w:t>&gt;spring-boot-</w:t>
+      </w:r>
+      <w:proofErr w:type="spellStart"/>
+      <w:r>
+        <w:t>devtools</w:t>
+      </w:r>
+      <w:proofErr w:type="spellEnd"/>
+      <w:r>
+        <w:t>&lt;/</w:t>
+      </w:r>
+      <w:proofErr w:type="spellStart"/>
+      <w:r>
+        <w:t>artifactId</w:t>
+      </w:r>
+      <w:proofErr w:type="spellEnd"/>
+      <w:r>
+        <w:t>&gt;</w:t>
       </w:r>
     </w:p>
     <w:p>
@@ -245,15 +446,71 @@
         <w:ind w:left="840"/>
       </w:pPr>
       <w:r>
-        <w:t xml:space="preserve">            &lt;groupId&gt;org.jliang.apps.cloud&lt;/groupId&gt;</w:t>
-      </w:r>
-    </w:p>
-    <w:p>
-      <w:pPr>
-        <w:ind w:left="840"/>
-      </w:pPr>
-      <w:r>
-        <w:t xml:space="preserve">            &lt;artifactId&gt;cloud_api_commons&lt;/artifactId&gt;</w:t>
+        <w:t xml:space="preserve">            </w:t>
+      </w:r>
+      <w:proofErr w:type="gramStart"/>
+      <w:r>
+        <w:t>&lt;</w:t>
+      </w:r>
+      <w:proofErr w:type="spellStart"/>
+      <w:r>
+        <w:t>groupId</w:t>
+      </w:r>
+      <w:proofErr w:type="spellEnd"/>
+      <w:r>
+        <w:t>&gt;</w:t>
+      </w:r>
+      <w:proofErr w:type="spellStart"/>
+      <w:r>
+        <w:t>org.jliang.apps</w:t>
+      </w:r>
+      <w:proofErr w:type="gramEnd"/>
+      <w:r>
+        <w:t>.cloud</w:t>
+      </w:r>
+      <w:proofErr w:type="spellEnd"/>
+      <w:r>
+        <w:t>&lt;/</w:t>
+      </w:r>
+      <w:proofErr w:type="spellStart"/>
+      <w:r>
+        <w:t>groupId</w:t>
+      </w:r>
+      <w:proofErr w:type="spellEnd"/>
+      <w:r>
+        <w:t>&gt;</w:t>
+      </w:r>
+    </w:p>
+    <w:p>
+      <w:pPr>
+        <w:ind w:left="840"/>
+      </w:pPr>
+      <w:r>
+        <w:t xml:space="preserve">            &lt;</w:t>
+      </w:r>
+      <w:proofErr w:type="spellStart"/>
+      <w:r>
+        <w:t>artifactId</w:t>
+      </w:r>
+      <w:proofErr w:type="spellEnd"/>
+      <w:r>
+        <w:t>&gt;</w:t>
+      </w:r>
+      <w:proofErr w:type="spellStart"/>
+      <w:r>
+        <w:t>cloud_api_commons</w:t>
+      </w:r>
+      <w:proofErr w:type="spellEnd"/>
+      <w:r>
+        <w:t>&lt;/</w:t>
+      </w:r>
+      <w:proofErr w:type="spellStart"/>
+      <w:r>
+        <w:t>artifactId</w:t>
+      </w:r>
+      <w:proofErr w:type="spellEnd"/>
+      <w:r>
+        <w:t>&gt;</w:t>
       </w:r>
     </w:p>
     <w:p>
@@ -269,7 +526,15 @@
         <w:ind w:left="840"/>
       </w:pPr>
       <w:r>
-        <w:t xml:space="preserve">        &lt;!--增加EUREKA的客户端--&gt;</w:t>
+        <w:t xml:space="preserve">        </w:t>
+      </w:r>
+      <w:proofErr w:type="gramStart"/>
+      <w:r>
+        <w:t>&lt;!--</w:t>
+      </w:r>
+      <w:proofErr w:type="gramEnd"/>
+      <w:r>
+        <w:t>增加EUREKA的客户端--&gt;</w:t>
       </w:r>
     </w:p>
     <w:p>
@@ -285,7 +550,36 @@
         <w:ind w:left="840"/>
       </w:pPr>
       <w:r>
-        <w:t xml:space="preserve">            &lt;groupId&gt;org.springframework.cloud&lt;/groupId&gt;</w:t>
+        <w:t xml:space="preserve">            </w:t>
+      </w:r>
+      <w:proofErr w:type="gramStart"/>
+      <w:r>
+        <w:t>&lt;</w:t>
+      </w:r>
+      <w:proofErr w:type="spellStart"/>
+      <w:r>
+        <w:t>groupId</w:t>
+      </w:r>
+      <w:proofErr w:type="spellEnd"/>
+      <w:r>
+        <w:t>&gt;</w:t>
+      </w:r>
+      <w:proofErr w:type="spellStart"/>
+      <w:r>
+        <w:t>org.springframework.cloud</w:t>
+      </w:r>
+      <w:proofErr w:type="spellEnd"/>
+      <w:proofErr w:type="gramEnd"/>
+      <w:r>
+        <w:t>&lt;/</w:t>
+      </w:r>
+      <w:proofErr w:type="spellStart"/>
+      <w:r>
+        <w:t>groupId</w:t>
+      </w:r>
+      <w:proofErr w:type="spellEnd"/>
+      <w:r>
+        <w:t>&gt;</w:t>
       </w:r>
     </w:p>
     <w:p>
@@ -309,21 +603,29 @@
         <w:ind w:left="840"/>
       </w:pPr>
       <w:r>
-        <w:t xml:space="preserve">        &lt;!-- spring cloud 的gateway --&gt;</w:t>
-      </w:r>
-    </w:p>
-    <w:p>
-      <w:pPr>
-        <w:ind w:left="840"/>
-        <w:rPr>
-          <w:b/>
-          <w:bCs/>
-          <w:color w:val="FF0000"/>
-        </w:rPr>
-      </w:pPr>
-      <w:r>
         <w:t xml:space="preserve">        </w:t>
       </w:r>
+      <w:proofErr w:type="gramStart"/>
+      <w:r>
+        <w:t>&lt;!--</w:t>
+      </w:r>
+      <w:proofErr w:type="gramEnd"/>
+      <w:r>
+        <w:t xml:space="preserve"> spring cloud 的gateway --&gt;</w:t>
+      </w:r>
+    </w:p>
+    <w:p>
+      <w:pPr>
+        <w:ind w:left="840"/>
+        <w:rPr>
+          <w:b/>
+          <w:bCs/>
+          <w:color w:val="FF0000"/>
+        </w:rPr>
+      </w:pPr>
+      <w:r>
+        <w:t xml:space="preserve">        </w:t>
+      </w:r>
       <w:r>
         <w:rPr>
           <w:b/>
@@ -348,25 +650,125 @@
           <w:bCs/>
           <w:color w:val="FF0000"/>
         </w:rPr>
-        <w:t xml:space="preserve">            &lt;groupId&gt;org.springframework.cloud&lt;/groupId&gt;</w:t>
-      </w:r>
-    </w:p>
-    <w:p>
-      <w:pPr>
-        <w:ind w:left="840"/>
-        <w:rPr>
-          <w:b/>
-          <w:bCs/>
-          <w:color w:val="FF0000"/>
-        </w:rPr>
-      </w:pPr>
-      <w:r>
-        <w:rPr>
-          <w:b/>
-          <w:bCs/>
-          <w:color w:val="FF0000"/>
-        </w:rPr>
-        <w:t xml:space="preserve">            &lt;artifactId&gt;spring-cloud-starter-gateway&lt;/artifactId&gt;</w:t>
+        <w:t xml:space="preserve">            </w:t>
+      </w:r>
+      <w:proofErr w:type="gramStart"/>
+      <w:r>
+        <w:rPr>
+          <w:b/>
+          <w:bCs/>
+          <w:color w:val="FF0000"/>
+        </w:rPr>
+        <w:t>&lt;</w:t>
+      </w:r>
+      <w:proofErr w:type="spellStart"/>
+      <w:r>
+        <w:rPr>
+          <w:b/>
+          <w:bCs/>
+          <w:color w:val="FF0000"/>
+        </w:rPr>
+        <w:t>groupId</w:t>
+      </w:r>
+      <w:proofErr w:type="spellEnd"/>
+      <w:r>
+        <w:rPr>
+          <w:b/>
+          <w:bCs/>
+          <w:color w:val="FF0000"/>
+        </w:rPr>
+        <w:t>&gt;</w:t>
+      </w:r>
+      <w:proofErr w:type="spellStart"/>
+      <w:r>
+        <w:rPr>
+          <w:b/>
+          <w:bCs/>
+          <w:color w:val="FF0000"/>
+        </w:rPr>
+        <w:t>org.springframework.cloud</w:t>
+      </w:r>
+      <w:proofErr w:type="spellEnd"/>
+      <w:proofErr w:type="gramEnd"/>
+      <w:r>
+        <w:rPr>
+          <w:b/>
+          <w:bCs/>
+          <w:color w:val="FF0000"/>
+        </w:rPr>
+        <w:t>&lt;/</w:t>
+      </w:r>
+      <w:proofErr w:type="spellStart"/>
+      <w:r>
+        <w:rPr>
+          <w:b/>
+          <w:bCs/>
+          <w:color w:val="FF0000"/>
+        </w:rPr>
+        <w:t>groupId</w:t>
+      </w:r>
+      <w:proofErr w:type="spellEnd"/>
+      <w:r>
+        <w:rPr>
+          <w:b/>
+          <w:bCs/>
+          <w:color w:val="FF0000"/>
+        </w:rPr>
+        <w:t>&gt;</w:t>
+      </w:r>
+    </w:p>
+    <w:p>
+      <w:pPr>
+        <w:ind w:left="840"/>
+        <w:rPr>
+          <w:b/>
+          <w:bCs/>
+          <w:color w:val="FF0000"/>
+        </w:rPr>
+      </w:pPr>
+      <w:r>
+        <w:rPr>
+          <w:b/>
+          <w:bCs/>
+          <w:color w:val="FF0000"/>
+        </w:rPr>
+        <w:t xml:space="preserve">            &lt;</w:t>
+      </w:r>
+      <w:proofErr w:type="spellStart"/>
+      <w:r>
+        <w:rPr>
+          <w:b/>
+          <w:bCs/>
+          <w:color w:val="FF0000"/>
+        </w:rPr>
+        <w:t>artifactId</w:t>
+      </w:r>
+      <w:proofErr w:type="spellEnd"/>
+      <w:r>
+        <w:rPr>
+          <w:b/>
+          <w:bCs/>
+          <w:color w:val="FF0000"/>
+        </w:rPr>
+        <w:t>&gt;spring-cloud-starter-gateway&lt;/</w:t>
+      </w:r>
+      <w:proofErr w:type="spellStart"/>
+      <w:r>
+        <w:rPr>
+          <w:b/>
+          <w:bCs/>
+          <w:color w:val="FF0000"/>
+        </w:rPr>
+        <w:t>artifactId</w:t>
+      </w:r>
+      <w:proofErr w:type="spellEnd"/>
+      <w:r>
+        <w:rPr>
+          <w:b/>
+          <w:bCs/>
+          <w:color w:val="FF0000"/>
+        </w:rPr>
+        <w:t>&gt;</w:t>
       </w:r>
     </w:p>
     <w:p>
@@ -428,7 +830,25 @@
           <w:b/>
           <w:bCs/>
         </w:rPr>
-        <w:t>是上述标红的配置。</w:t>
+        <w:t>是</w:t>
+      </w:r>
+      <w:proofErr w:type="gramStart"/>
+      <w:r>
+        <w:rPr>
+          <w:rFonts w:hint="eastAsia"/>
+          <w:b/>
+          <w:bCs/>
+        </w:rPr>
+        <w:t>上述标红</w:t>
+      </w:r>
+      <w:proofErr w:type="gramEnd"/>
+      <w:r>
+        <w:rPr>
+          <w:rFonts w:hint="eastAsia"/>
+          <w:b/>
+          <w:bCs/>
+        </w:rPr>
+        <w:t>的配置。</w:t>
       </w:r>
     </w:p>
     <w:p>
@@ -456,7 +876,15 @@
         <w:t xml:space="preserve"> </w:t>
       </w:r>
       <w:r>
-        <w:t xml:space="preserve">           #eueka客户端的配置</w:t>
+        <w:t xml:space="preserve">           #</w:t>
+      </w:r>
+      <w:proofErr w:type="spellStart"/>
+      <w:r>
+        <w:t>eueka</w:t>
+      </w:r>
+      <w:proofErr w:type="spellEnd"/>
+      <w:r>
+        <w:t>客户端的配置</w:t>
       </w:r>
     </w:p>
     <w:p>
@@ -504,7 +932,15 @@
         <w:ind w:leftChars="600" w:left="1260"/>
       </w:pPr>
       <w:r>
-        <w:t xml:space="preserve">    fetchRegistry: true</w:t>
+        <w:t xml:space="preserve">    </w:t>
+      </w:r>
+      <w:proofErr w:type="spellStart"/>
+      <w:r>
+        <w:t>fetchRegistry</w:t>
+      </w:r>
+      <w:proofErr w:type="spellEnd"/>
+      <w:r>
+        <w:t>: true</w:t>
       </w:r>
     </w:p>
     <w:p>
@@ -528,7 +964,15 @@
         <w:ind w:leftChars="600" w:left="1260"/>
       </w:pPr>
       <w:r>
-        <w:t xml:space="preserve">      defaultZone: http://eureka7001.com:7001/eureka/,http://eureka7002.com:7002/eureka/</w:t>
+        <w:t xml:space="preserve">      </w:t>
+      </w:r>
+      <w:proofErr w:type="spellStart"/>
+      <w:r>
+        <w:t>defaultZone</w:t>
+      </w:r>
+      <w:proofErr w:type="spellEnd"/>
+      <w:r>
+        <w:t>: http://eureka7001.com:7001/eureka/,http://eureka7002.com:7002/eureka/</w:t>
       </w:r>
     </w:p>
     <w:p>
@@ -552,18 +996,31 @@
         <w:ind w:leftChars="600" w:left="1260"/>
       </w:pPr>
       <w:r>
-        <w:t xml:space="preserve">    #ip地址显示</w:t>
+        <w:t xml:space="preserve">    #</w:t>
+      </w:r>
+      <w:proofErr w:type="spellStart"/>
+      <w:r>
+        <w:t>ip</w:t>
+      </w:r>
+      <w:proofErr w:type="spellEnd"/>
+      <w:r>
+        <w:t>地址显示</w:t>
       </w:r>
     </w:p>
     <w:p>
       <w:pPr>
         <w:ind w:leftChars="600" w:left="1260"/>
-        <w:rPr>
-          <w:rFonts w:hint="eastAsia"/>
-        </w:rPr>
-      </w:pPr>
-      <w:r>
-        <w:t xml:space="preserve">    prefer-ip-address: true</w:t>
+      </w:pPr>
+      <w:r>
+        <w:t xml:space="preserve">    prefer-</w:t>
+      </w:r>
+      <w:proofErr w:type="spellStart"/>
+      <w:r>
+        <w:t>ip</w:t>
+      </w:r>
+      <w:proofErr w:type="spellEnd"/>
+      <w:r>
+        <w:t>-address: true</w:t>
       </w:r>
     </w:p>
     <w:p>
@@ -582,16 +1039,26 @@
         <w:ind w:left="840" w:firstLine="420"/>
       </w:pPr>
       <w:r>
-        <w:t>@SpringBootApplication</w:t>
-      </w:r>
+        <w:t>@</w:t>
+      </w:r>
+      <w:proofErr w:type="spellStart"/>
+      <w:r>
+        <w:t>SpringBootApplication</w:t>
+      </w:r>
+      <w:proofErr w:type="spellEnd"/>
     </w:p>
     <w:p>
       <w:pPr>
         <w:ind w:left="840" w:firstLine="420"/>
       </w:pPr>
       <w:r>
-        <w:t>@EnableEurekaClient</w:t>
-      </w:r>
+        <w:t>@</w:t>
+      </w:r>
+      <w:proofErr w:type="spellStart"/>
+      <w:r>
+        <w:t>EnableEurekaClient</w:t>
+      </w:r>
+      <w:proofErr w:type="spellEnd"/>
     </w:p>
     <w:p>
       <w:pPr>
@@ -609,7 +1076,20 @@
         <w:ind w:left="840" w:firstLine="420"/>
       </w:pPr>
       <w:r>
-        <w:t>package org.jliang.apps.cloud;</w:t>
+        <w:t xml:space="preserve">package </w:t>
+      </w:r>
+      <w:proofErr w:type="spellStart"/>
+      <w:proofErr w:type="gramStart"/>
+      <w:r>
+        <w:t>org.jliang</w:t>
+      </w:r>
+      <w:proofErr w:type="gramEnd"/>
+      <w:r>
+        <w:t>.apps.cloud</w:t>
+      </w:r>
+      <w:proofErr w:type="spellEnd"/>
+      <w:r>
+        <w:t>;</w:t>
       </w:r>
     </w:p>
     <w:p>
@@ -622,7 +1102,20 @@
         <w:ind w:left="840" w:firstLine="420"/>
       </w:pPr>
       <w:r>
-        <w:t>import org.springframework.boot.SpringApplication;</w:t>
+        <w:t xml:space="preserve">import </w:t>
+      </w:r>
+      <w:proofErr w:type="spellStart"/>
+      <w:proofErr w:type="gramStart"/>
+      <w:r>
+        <w:t>org.springframework</w:t>
+      </w:r>
+      <w:proofErr w:type="gramEnd"/>
+      <w:r>
+        <w:t>.boot.SpringApplication</w:t>
+      </w:r>
+      <w:proofErr w:type="spellEnd"/>
+      <w:r>
+        <w:t>;</w:t>
       </w:r>
     </w:p>
     <w:p>
@@ -630,7 +1123,20 @@
         <w:ind w:left="840" w:firstLine="420"/>
       </w:pPr>
       <w:r>
-        <w:t>import org.springframework.boot.autoconfigure.SpringBootApplication;</w:t>
+        <w:t xml:space="preserve">import </w:t>
+      </w:r>
+      <w:proofErr w:type="spellStart"/>
+      <w:proofErr w:type="gramStart"/>
+      <w:r>
+        <w:t>org.springframework</w:t>
+      </w:r>
+      <w:proofErr w:type="gramEnd"/>
+      <w:r>
+        <w:t>.boot.autoconfigure.SpringBootApplication</w:t>
+      </w:r>
+      <w:proofErr w:type="spellEnd"/>
+      <w:r>
+        <w:t>;</w:t>
       </w:r>
     </w:p>
     <w:p>
@@ -638,7 +1144,20 @@
         <w:ind w:left="840" w:firstLine="420"/>
       </w:pPr>
       <w:r>
-        <w:t>import org.springframework.cloud.netflix.eureka.EnableEurekaClient;</w:t>
+        <w:t xml:space="preserve">import </w:t>
+      </w:r>
+      <w:proofErr w:type="spellStart"/>
+      <w:proofErr w:type="gramStart"/>
+      <w:r>
+        <w:t>org.springframework</w:t>
+      </w:r>
+      <w:proofErr w:type="gramEnd"/>
+      <w:r>
+        <w:t>.cloud.netflix.eureka.EnableEurekaClient</w:t>
+      </w:r>
+      <w:proofErr w:type="spellEnd"/>
+      <w:r>
+        <w:t>;</w:t>
       </w:r>
     </w:p>
     <w:p>
@@ -691,16 +1210,26 @@
         <w:ind w:left="840" w:firstLine="420"/>
       </w:pPr>
       <w:r>
-        <w:t>@SpringBootApplication</w:t>
-      </w:r>
+        <w:t>@</w:t>
+      </w:r>
+      <w:proofErr w:type="spellStart"/>
+      <w:r>
+        <w:t>SpringBootApplication</w:t>
+      </w:r>
+      <w:proofErr w:type="spellEnd"/>
     </w:p>
     <w:p>
       <w:pPr>
         <w:ind w:left="840" w:firstLine="420"/>
       </w:pPr>
       <w:r>
-        <w:t>@EnableEurekaClient</w:t>
-      </w:r>
+        <w:t>@</w:t>
+      </w:r>
+      <w:proofErr w:type="spellStart"/>
+      <w:r>
+        <w:t>EnableEurekaClient</w:t>
+      </w:r>
+      <w:proofErr w:type="spellEnd"/>
     </w:p>
     <w:p>
       <w:pPr>
@@ -723,7 +1252,15 @@
         <w:ind w:left="840" w:firstLine="420"/>
       </w:pPr>
       <w:r>
-        <w:t xml:space="preserve">     * 主启动方法</w:t>
+        <w:t xml:space="preserve">     * </w:t>
+      </w:r>
+      <w:proofErr w:type="gramStart"/>
+      <w:r>
+        <w:t>主启动</w:t>
+      </w:r>
+      <w:proofErr w:type="gramEnd"/>
+      <w:r>
+        <w:t>方法</w:t>
       </w:r>
     </w:p>
     <w:p>
@@ -739,7 +1276,15 @@
         <w:ind w:left="840" w:firstLine="420"/>
       </w:pPr>
       <w:r>
-        <w:t xml:space="preserve">     * @param args 命令行入参</w:t>
+        <w:t xml:space="preserve">     * @param </w:t>
+      </w:r>
+      <w:proofErr w:type="spellStart"/>
+      <w:r>
+        <w:t>args</w:t>
+      </w:r>
+      <w:proofErr w:type="spellEnd"/>
+      <w:r>
+        <w:t xml:space="preserve"> 命令行入参</w:t>
       </w:r>
     </w:p>
     <w:p>
@@ -755,7 +1300,23 @@
         <w:ind w:left="840" w:firstLine="420"/>
       </w:pPr>
       <w:r>
-        <w:t xml:space="preserve">    public static void main(String[] args) {</w:t>
+        <w:t xml:space="preserve">    public static void </w:t>
+      </w:r>
+      <w:proofErr w:type="gramStart"/>
+      <w:r>
+        <w:t>main(</w:t>
+      </w:r>
+      <w:proofErr w:type="gramEnd"/>
+      <w:r>
+        <w:t xml:space="preserve">String[] </w:t>
+      </w:r>
+      <w:proofErr w:type="spellStart"/>
+      <w:r>
+        <w:t>args</w:t>
+      </w:r>
+      <w:proofErr w:type="spellEnd"/>
+      <w:r>
+        <w:t>) {</w:t>
       </w:r>
     </w:p>
     <w:p>
@@ -763,7 +1324,28 @@
         <w:ind w:left="840" w:firstLine="420"/>
       </w:pPr>
       <w:r>
-        <w:t xml:space="preserve">        SpringApplication.run(CloudConsumerOrder80GatewayMain.class, args);</w:t>
+        <w:t xml:space="preserve">        </w:t>
+      </w:r>
+      <w:proofErr w:type="spellStart"/>
+      <w:proofErr w:type="gramStart"/>
+      <w:r>
+        <w:t>SpringApplication.run</w:t>
+      </w:r>
+      <w:proofErr w:type="spellEnd"/>
+      <w:r>
+        <w:t>(</w:t>
+      </w:r>
+      <w:proofErr w:type="gramEnd"/>
+      <w:r>
+        <w:t xml:space="preserve">CloudConsumerOrder80GatewayMain.class, </w:t>
+      </w:r>
+      <w:proofErr w:type="spellStart"/>
+      <w:r>
+        <w:t>args</w:t>
+      </w:r>
+      <w:proofErr w:type="spellEnd"/>
+      <w:r>
+        <w:t>);</w:t>
       </w:r>
     </w:p>
     <w:p>
@@ -784,11 +1366,6 @@
       </w:r>
     </w:p>
     <w:p>
-      <w:pPr>
-        <w:rPr>
-          <w:rFonts w:hint="eastAsia"/>
-        </w:rPr>
-      </w:pPr>
       <w:r>
         <w:t xml:space="preserve">            </w:t>
       </w:r>
@@ -828,11 +1405,19 @@
         <w:rPr>
           <w:rFonts w:hint="eastAsia"/>
         </w:rPr>
-        <w:t>在application.</w:t>
+        <w:t>在</w:t>
+      </w:r>
+      <w:proofErr w:type="spellStart"/>
+      <w:r>
+        <w:rPr>
+          <w:rFonts w:hint="eastAsia"/>
+        </w:rPr>
+        <w:t>application.</w:t>
       </w:r>
       <w:r>
         <w:t>yml</w:t>
       </w:r>
+      <w:proofErr w:type="spellEnd"/>
       <w:r>
         <w:rPr>
           <w:rFonts w:hint="eastAsia"/>
@@ -919,8 +1504,18 @@
           <w:bCs/>
           <w:color w:val="FF0000"/>
         </w:rPr>
-        <w:t xml:space="preserve"> - id: payment_route</w:t>
-      </w:r>
+        <w:t xml:space="preserve"> - id: </w:t>
+      </w:r>
+      <w:proofErr w:type="spellStart"/>
+      <w:r>
+        <w:rPr>
+          <w:b/>
+          <w:bCs/>
+          <w:color w:val="FF0000"/>
+        </w:rPr>
+        <w:t>payment_route</w:t>
+      </w:r>
+      <w:proofErr w:type="spellEnd"/>
     </w:p>
     <w:p>
       <w:pPr>
@@ -942,13 +1537,23 @@
       <w:r>
         <w:t xml:space="preserve">          </w:t>
       </w:r>
-      <w:r>
-        <w:rPr>
-          <w:b/>
-          <w:bCs/>
-          <w:color w:val="FF0000"/>
-        </w:rPr>
-        <w:t>uri: http://localhost:8001</w:t>
+      <w:proofErr w:type="spellStart"/>
+      <w:r>
+        <w:rPr>
+          <w:b/>
+          <w:bCs/>
+          <w:color w:val="FF0000"/>
+        </w:rPr>
+        <w:t>uri</w:t>
+      </w:r>
+      <w:proofErr w:type="spellEnd"/>
+      <w:r>
+        <w:rPr>
+          <w:b/>
+          <w:bCs/>
+          <w:color w:val="FF0000"/>
+        </w:rPr>
+        <w:t>: http://localhost:8001</w:t>
       </w:r>
     </w:p>
     <w:p>
@@ -999,11 +1604,6 @@
       </w:r>
     </w:p>
     <w:p>
-      <w:pPr>
-        <w:rPr>
-          <w:rFonts w:hint="eastAsia"/>
-        </w:rPr>
-      </w:pPr>
       <w:r>
         <w:tab/>
       </w:r>
@@ -1172,8 +1772,13 @@
         <w:ind w:leftChars="400" w:left="840"/>
       </w:pPr>
       <w:r>
-        <w:t xml:space="preserve">        - id: payment_route</w:t>
-      </w:r>
+        <w:t xml:space="preserve">        - id: </w:t>
+      </w:r>
+      <w:proofErr w:type="spellStart"/>
+      <w:r>
+        <w:t>payment_route</w:t>
+      </w:r>
+      <w:proofErr w:type="spellEnd"/>
     </w:p>
     <w:p>
       <w:pPr>
@@ -1194,7 +1799,21 @@
         <w:rPr>
           <w:color w:val="FF0000"/>
         </w:rPr>
-        <w:t xml:space="preserve"> uri: </w:t>
+        <w:t xml:space="preserve"> </w:t>
+      </w:r>
+      <w:proofErr w:type="spellStart"/>
+      <w:r>
+        <w:rPr>
+          <w:color w:val="FF0000"/>
+        </w:rPr>
+        <w:t>uri</w:t>
+      </w:r>
+      <w:proofErr w:type="spellEnd"/>
+      <w:r>
+        <w:rPr>
+          <w:color w:val="FF0000"/>
+        </w:rPr>
+        <w:t xml:space="preserve">: </w:t>
       </w:r>
       <w:r>
         <w:rPr>
@@ -1211,7 +1830,15 @@
         <w:t xml:space="preserve">://cloud-provider-payment </w:t>
       </w:r>
       <w:r>
-        <w:t>#匹配后提供路由的地址,注意路由配置的开始是由lb:开头的</w:t>
+        <w:t>#匹配后提供路由的地址,注意路由配置的开始是由</w:t>
+      </w:r>
+      <w:proofErr w:type="spellStart"/>
+      <w:r>
+        <w:t>lb</w:t>
+      </w:r>
+      <w:proofErr w:type="spellEnd"/>
+      <w:r>
+        <w:t>:开头的</w:t>
       </w:r>
     </w:p>
     <w:p>
@@ -1233,9 +1860,6 @@
     <w:p>
       <w:pPr>
         <w:ind w:leftChars="400" w:left="840"/>
-        <w:rPr>
-          <w:rFonts w:hint="eastAsia"/>
-        </w:rPr>
       </w:pPr>
       <w:r>
         <w:t xml:space="preserve">            - Path=/payment/**</w:t>
@@ -1254,25 +1878,598 @@
           <w:rFonts w:hint="eastAsia"/>
         </w:rPr>
         <w:lastRenderedPageBreak/>
-        <w:t>参考项目</w:t>
-      </w:r>
-    </w:p>
-    <w:p>
-      <w:r>
-        <w:t>cloud-consumer-order80-gateway</w:t>
-      </w:r>
-    </w:p>
-    <w:p>
-      <w:pPr>
-        <w:rPr>
-          <w:rFonts w:hint="eastAsia"/>
-        </w:rPr>
-      </w:pPr>
-      <w:r>
-        <w:t>cloud-consumer-order80-gateway-dynamic</w:t>
+        <w:t>自定义全局过滤器</w:t>
+      </w:r>
+    </w:p>
+    <w:p/>
+    <w:p>
+      <w:r>
+        <w:t xml:space="preserve">package </w:t>
+      </w:r>
+      <w:proofErr w:type="spellStart"/>
+      <w:proofErr w:type="gramStart"/>
+      <w:r>
+        <w:t>org.jliang</w:t>
+      </w:r>
+      <w:proofErr w:type="gramEnd"/>
+      <w:r>
+        <w:t>.apps.cloud.filter</w:t>
+      </w:r>
+      <w:proofErr w:type="spellEnd"/>
+      <w:r>
+        <w:t>;</w:t>
+      </w:r>
+    </w:p>
+    <w:p/>
+    <w:p>
+      <w:r>
+        <w:t xml:space="preserve">import </w:t>
+      </w:r>
+      <w:proofErr w:type="gramStart"/>
+      <w:r>
+        <w:t>lombok.extern</w:t>
+      </w:r>
+      <w:proofErr w:type="gramEnd"/>
+      <w:r>
+        <w:t>.slf4j.Slf4j;</w:t>
+      </w:r>
+    </w:p>
+    <w:p>
+      <w:r>
+        <w:t xml:space="preserve">import </w:t>
+      </w:r>
+      <w:proofErr w:type="spellStart"/>
+      <w:proofErr w:type="gramStart"/>
+      <w:r>
+        <w:t>org.springframework</w:t>
+      </w:r>
+      <w:proofErr w:type="gramEnd"/>
+      <w:r>
+        <w:t>.cloud.gateway.filter.GatewayFilterChain</w:t>
+      </w:r>
+      <w:proofErr w:type="spellEnd"/>
+      <w:r>
+        <w:t>;</w:t>
+      </w:r>
+    </w:p>
+    <w:p>
+      <w:r>
+        <w:t xml:space="preserve">import </w:t>
+      </w:r>
+      <w:proofErr w:type="spellStart"/>
+      <w:proofErr w:type="gramStart"/>
+      <w:r>
+        <w:t>org.springframework</w:t>
+      </w:r>
+      <w:proofErr w:type="gramEnd"/>
+      <w:r>
+        <w:t>.cloud.gateway.filter.GlobalFilter</w:t>
+      </w:r>
+      <w:proofErr w:type="spellEnd"/>
+      <w:r>
+        <w:t>;</w:t>
+      </w:r>
+    </w:p>
+    <w:p>
+      <w:r>
+        <w:t xml:space="preserve">import </w:t>
+      </w:r>
+      <w:proofErr w:type="spellStart"/>
+      <w:proofErr w:type="gramStart"/>
+      <w:r>
+        <w:t>org.springframework</w:t>
+      </w:r>
+      <w:proofErr w:type="gramEnd"/>
+      <w:r>
+        <w:t>.core.Ordered</w:t>
+      </w:r>
+      <w:proofErr w:type="spellEnd"/>
+      <w:r>
+        <w:t>;</w:t>
+      </w:r>
+    </w:p>
+    <w:p>
+      <w:r>
+        <w:t xml:space="preserve">import </w:t>
+      </w:r>
+      <w:proofErr w:type="spellStart"/>
+      <w:proofErr w:type="gramStart"/>
+      <w:r>
+        <w:t>org.springframework</w:t>
+      </w:r>
+      <w:proofErr w:type="gramEnd"/>
+      <w:r>
+        <w:t>.stereotype.Component</w:t>
+      </w:r>
+      <w:proofErr w:type="spellEnd"/>
+      <w:r>
+        <w:t>;</w:t>
+      </w:r>
+    </w:p>
+    <w:p>
+      <w:r>
+        <w:t xml:space="preserve">import </w:t>
+      </w:r>
+      <w:proofErr w:type="spellStart"/>
+      <w:proofErr w:type="gramStart"/>
+      <w:r>
+        <w:t>org.springframework.web.server</w:t>
+      </w:r>
+      <w:proofErr w:type="gramEnd"/>
+      <w:r>
+        <w:t>.ServerWebExchange</w:t>
+      </w:r>
+      <w:proofErr w:type="spellEnd"/>
+      <w:r>
+        <w:t>;</w:t>
+      </w:r>
+    </w:p>
+    <w:p>
+      <w:r>
+        <w:t xml:space="preserve">import </w:t>
+      </w:r>
+      <w:proofErr w:type="spellStart"/>
+      <w:proofErr w:type="gramStart"/>
+      <w:r>
+        <w:t>reactor.core</w:t>
+      </w:r>
+      <w:proofErr w:type="gramEnd"/>
+      <w:r>
+        <w:t>.publisher.Mono</w:t>
+      </w:r>
+      <w:proofErr w:type="spellEnd"/>
+      <w:r>
+        <w:t>;</w:t>
+      </w:r>
+    </w:p>
+    <w:p/>
+    <w:p>
+      <w:r>
+        <w:t>/**</w:t>
+      </w:r>
+    </w:p>
+    <w:p>
+      <w:r>
+        <w:t xml:space="preserve"> * 定义过滤器</w:t>
+      </w:r>
+    </w:p>
+    <w:p>
+      <w:r>
+        <w:t xml:space="preserve"> *</w:t>
+      </w:r>
+    </w:p>
+    <w:p>
+      <w:r>
+        <w:t xml:space="preserve"> * @author Lenovo</w:t>
+      </w:r>
+    </w:p>
+    <w:p>
+      <w:r>
+        <w:t xml:space="preserve"> */</w:t>
+      </w:r>
+    </w:p>
+    <w:p>
+      <w:pPr>
+        <w:rPr>
+          <w:color w:val="FF0000"/>
+        </w:rPr>
+      </w:pPr>
+      <w:r>
+        <w:rPr>
+          <w:color w:val="FF0000"/>
+        </w:rPr>
+        <w:t>@Component("</w:t>
+      </w:r>
+      <w:proofErr w:type="spellStart"/>
+      <w:r>
+        <w:rPr>
+          <w:color w:val="FF0000"/>
+        </w:rPr>
+        <w:t>myGateWayFilter</w:t>
+      </w:r>
+      <w:proofErr w:type="spellEnd"/>
+      <w:r>
+        <w:rPr>
+          <w:color w:val="FF0000"/>
+        </w:rPr>
+        <w:t>")</w:t>
+      </w:r>
+    </w:p>
+    <w:p>
+      <w:r>
+        <w:t>@Slf4j</w:t>
+      </w:r>
+    </w:p>
+    <w:p>
+      <w:r>
+        <w:t xml:space="preserve">public class </w:t>
+      </w:r>
+      <w:proofErr w:type="spellStart"/>
+      <w:r>
+        <w:t>MyGateWayFilter</w:t>
+      </w:r>
+      <w:proofErr w:type="spellEnd"/>
+      <w:r>
+        <w:t xml:space="preserve"> implements </w:t>
+      </w:r>
+      <w:proofErr w:type="spellStart"/>
+      <w:r>
+        <w:rPr>
+          <w:b/>
+          <w:bCs/>
+          <w:color w:val="FF0000"/>
+        </w:rPr>
+        <w:t>GlobalFilter</w:t>
+      </w:r>
+      <w:proofErr w:type="spellEnd"/>
+      <w:r>
+        <w:rPr>
+          <w:b/>
+          <w:bCs/>
+          <w:color w:val="FF0000"/>
+        </w:rPr>
+        <w:t>, Ordered</w:t>
+      </w:r>
+      <w:r>
+        <w:t xml:space="preserve"> {</w:t>
+      </w:r>
+    </w:p>
+    <w:p>
+      <w:r>
+        <w:t xml:space="preserve">    @Override</w:t>
+      </w:r>
+    </w:p>
+    <w:p>
+      <w:r>
+        <w:t xml:space="preserve">    public Mono&lt;Void&gt; </w:t>
+      </w:r>
+      <w:proofErr w:type="gramStart"/>
+      <w:r>
+        <w:t>filter(</w:t>
+      </w:r>
+      <w:proofErr w:type="spellStart"/>
+      <w:proofErr w:type="gramEnd"/>
+      <w:r>
+        <w:t>ServerWebExchange</w:t>
+      </w:r>
+      <w:proofErr w:type="spellEnd"/>
+      <w:r>
+        <w:t xml:space="preserve"> exchange, </w:t>
+      </w:r>
+      <w:proofErr w:type="spellStart"/>
+      <w:r>
+        <w:t>GatewayFilterChain</w:t>
+      </w:r>
+      <w:proofErr w:type="spellEnd"/>
+      <w:r>
+        <w:t xml:space="preserve"> chain) {</w:t>
+      </w:r>
+    </w:p>
+    <w:p>
+      <w:r>
+        <w:t xml:space="preserve">        log.info("我已经进入自定义的过滤器了");</w:t>
+      </w:r>
+    </w:p>
+    <w:p>
+      <w:r>
+        <w:t xml:space="preserve">        String id = </w:t>
+      </w:r>
+      <w:proofErr w:type="spellStart"/>
+      <w:proofErr w:type="gramStart"/>
+      <w:r>
+        <w:t>exchange.getRequest</w:t>
+      </w:r>
+      <w:proofErr w:type="spellEnd"/>
+      <w:proofErr w:type="gramEnd"/>
+      <w:r>
+        <w:t>().</w:t>
+      </w:r>
+      <w:proofErr w:type="spellStart"/>
+      <w:r>
+        <w:t>getQueryParams</w:t>
+      </w:r>
+      <w:proofErr w:type="spellEnd"/>
+      <w:r>
+        <w:t>().</w:t>
+      </w:r>
+      <w:proofErr w:type="spellStart"/>
+      <w:r>
+        <w:t>getFirst</w:t>
+      </w:r>
+      <w:proofErr w:type="spellEnd"/>
+      <w:r>
+        <w:t>("id");</w:t>
+      </w:r>
+    </w:p>
+    <w:p>
+      <w:r>
+        <w:t xml:space="preserve">        log.info("我是在过滤器中id={}", id);</w:t>
+      </w:r>
+    </w:p>
+    <w:p>
+      <w:r>
+        <w:t xml:space="preserve">        return </w:t>
+      </w:r>
+      <w:proofErr w:type="spellStart"/>
+      <w:proofErr w:type="gramStart"/>
+      <w:r>
+        <w:t>chain.filter</w:t>
+      </w:r>
+      <w:proofErr w:type="spellEnd"/>
+      <w:proofErr w:type="gramEnd"/>
+      <w:r>
+        <w:t>(exchange);</w:t>
+      </w:r>
+    </w:p>
+    <w:p>
+      <w:r>
+        <w:t xml:space="preserve">    }</w:t>
+      </w:r>
+    </w:p>
+    <w:p/>
+    <w:p>
+      <w:r>
+        <w:t xml:space="preserve">    @Override</w:t>
+      </w:r>
+    </w:p>
+    <w:p>
+      <w:r>
+        <w:t xml:space="preserve">    public int </w:t>
+      </w:r>
+      <w:proofErr w:type="spellStart"/>
+      <w:proofErr w:type="gramStart"/>
+      <w:r>
+        <w:t>getOrder</w:t>
+      </w:r>
+      <w:proofErr w:type="spellEnd"/>
+      <w:r>
+        <w:t>(</w:t>
+      </w:r>
+      <w:proofErr w:type="gramEnd"/>
+      <w:r>
+        <w:t>) {</w:t>
+      </w:r>
+    </w:p>
+    <w:p>
+      <w:r>
+        <w:t xml:space="preserve">        return 0;</w:t>
+      </w:r>
+    </w:p>
+    <w:p>
+      <w:r>
+        <w:t xml:space="preserve">    }</w:t>
+      </w:r>
+    </w:p>
+    <w:p>
+      <w:r>
+        <w:t>}</w:t>
       </w:r>
       <w:bookmarkStart w:id="0" w:name="_GoBack"/>
       <w:bookmarkEnd w:id="0"/>
+    </w:p>
+    <w:p>
+      <w:r>
+        <w:rPr>
+          <w:rFonts w:hint="eastAsia"/>
+        </w:rPr>
+        <w:t>备注说明:</w:t>
+      </w:r>
+    </w:p>
+    <w:p>
+      <w:pPr>
+        <w:rPr>
+          <w:rFonts w:hint="eastAsia"/>
+        </w:rPr>
+      </w:pPr>
+      <w:r>
+        <w:rPr>
+          <w:rFonts w:hint="eastAsia"/>
+        </w:rPr>
+        <w:t>需要定义一个实现接口</w:t>
+      </w:r>
+      <w:proofErr w:type="spellStart"/>
+      <w:r>
+        <w:rPr>
+          <w:b/>
+          <w:bCs/>
+          <w:color w:val="FF0000"/>
+        </w:rPr>
+        <w:t>GlobalFilter</w:t>
+      </w:r>
+      <w:proofErr w:type="spellEnd"/>
+      <w:r>
+        <w:rPr>
+          <w:b/>
+          <w:bCs/>
+          <w:color w:val="FF0000"/>
+        </w:rPr>
+        <w:t>, Ordered</w:t>
+      </w:r>
+      <w:r>
+        <w:rPr>
+          <w:rFonts w:hint="eastAsia"/>
+          <w:b/>
+          <w:bCs/>
+        </w:rPr>
+        <w:t>的类，然后添加spring的组件标签</w:t>
+      </w:r>
+      <w:r>
+        <w:rPr>
+          <w:color w:val="FF0000"/>
+        </w:rPr>
+        <w:t>@Component</w:t>
+      </w:r>
+      <w:r>
+        <w:rPr>
+          <w:rFonts w:hint="eastAsia"/>
+          <w:color w:val="FF0000"/>
+        </w:rPr>
+        <w:t>。</w:t>
+      </w:r>
+    </w:p>
+    <w:p>
+      <w:pPr>
+        <w:pStyle w:val="1"/>
+        <w:numPr>
+          <w:ilvl w:val="0"/>
+          <w:numId w:val="1"/>
+        </w:numPr>
+      </w:pPr>
+      <w:r>
+        <w:rPr>
+          <w:rFonts w:hint="eastAsia"/>
+        </w:rPr>
+        <w:t>参考项目</w:t>
+      </w:r>
+    </w:p>
+    <w:p>
+      <w:r>
+        <w:t>cloud-consumer-order80-gateway</w:t>
+      </w:r>
+    </w:p>
+    <w:p>
+      <w:r>
+        <w:lastRenderedPageBreak/>
+        <w:t>cloud-consumer-order80-gateway-dynamic</w:t>
+      </w:r>
+    </w:p>
+    <w:p>
+      <w:pPr>
+        <w:pStyle w:val="1"/>
+        <w:numPr>
+          <w:ilvl w:val="0"/>
+          <w:numId w:val="1"/>
+        </w:numPr>
+      </w:pPr>
+      <w:r>
+        <w:t>S</w:t>
+      </w:r>
+      <w:r>
+        <w:rPr>
+          <w:rFonts w:hint="eastAsia"/>
+        </w:rPr>
+        <w:t>pring</w:t>
+      </w:r>
+      <w:r>
+        <w:t xml:space="preserve"> </w:t>
+      </w:r>
+      <w:proofErr w:type="spellStart"/>
+      <w:r>
+        <w:t>G</w:t>
+      </w:r>
+      <w:r>
+        <w:rPr>
+          <w:rFonts w:hint="eastAsia"/>
+        </w:rPr>
+        <w:t>ate</w:t>
+      </w:r>
+      <w:r>
+        <w:t>W</w:t>
+      </w:r>
+      <w:r>
+        <w:rPr>
+          <w:rFonts w:hint="eastAsia"/>
+        </w:rPr>
+        <w:t>ay</w:t>
+      </w:r>
+      <w:proofErr w:type="spellEnd"/>
+      <w:r>
+        <w:rPr>
+          <w:rFonts w:hint="eastAsia"/>
+        </w:rPr>
+        <w:t>总结</w:t>
+      </w:r>
+    </w:p>
+    <w:p>
+      <w:r>
+        <w:t>S</w:t>
+      </w:r>
+      <w:r>
+        <w:rPr>
+          <w:rFonts w:hint="eastAsia"/>
+        </w:rPr>
+        <w:t>pring</w:t>
+      </w:r>
+      <w:r>
+        <w:t xml:space="preserve"> </w:t>
+      </w:r>
+      <w:proofErr w:type="spellStart"/>
+      <w:r>
+        <w:t>G</w:t>
+      </w:r>
+      <w:r>
+        <w:rPr>
+          <w:rFonts w:hint="eastAsia"/>
+        </w:rPr>
+        <w:t>ate</w:t>
+      </w:r>
+      <w:r>
+        <w:t>W</w:t>
+      </w:r>
+      <w:r>
+        <w:rPr>
+          <w:rFonts w:hint="eastAsia"/>
+        </w:rPr>
+        <w:t>ay</w:t>
+      </w:r>
+      <w:proofErr w:type="spellEnd"/>
+      <w:r>
+        <w:rPr>
+          <w:rFonts w:hint="eastAsia"/>
+        </w:rPr>
+        <w:t>包含三方面主要的内容:</w:t>
+      </w:r>
+    </w:p>
+    <w:p>
+      <w:pPr>
+        <w:pStyle w:val="a3"/>
+        <w:numPr>
+          <w:ilvl w:val="0"/>
+          <w:numId w:val="2"/>
+        </w:numPr>
+        <w:ind w:firstLineChars="0"/>
+      </w:pPr>
+      <w:r>
+        <w:rPr>
+          <w:rFonts w:hint="eastAsia"/>
+        </w:rPr>
+        <w:t>路由</w:t>
+      </w:r>
+    </w:p>
+    <w:p>
+      <w:pPr>
+        <w:pStyle w:val="a3"/>
+        <w:numPr>
+          <w:ilvl w:val="0"/>
+          <w:numId w:val="2"/>
+        </w:numPr>
+        <w:ind w:firstLineChars="0"/>
+      </w:pPr>
+      <w:r>
+        <w:rPr>
+          <w:rFonts w:hint="eastAsia"/>
+        </w:rPr>
+        <w:t>断言</w:t>
+      </w:r>
+    </w:p>
+    <w:p>
+      <w:pPr>
+        <w:pStyle w:val="a3"/>
+        <w:numPr>
+          <w:ilvl w:val="0"/>
+          <w:numId w:val="2"/>
+        </w:numPr>
+        <w:ind w:firstLineChars="0"/>
+        <w:rPr>
+          <w:rFonts w:hint="eastAsia"/>
+        </w:rPr>
+      </w:pPr>
+      <w:r>
+        <w:rPr>
+          <w:rFonts w:hint="eastAsia"/>
+        </w:rPr>
+        <w:t>过滤器</w:t>
+      </w:r>
     </w:p>
     <w:sectPr>
       <w:pgSz w:w="11906" w:h="16838"/>
@@ -1287,17 +2484,20 @@
 <file path=word/numbering.xml><?xml version="1.0" encoding="utf-8"?>
 <w:numbering xmlns:wpc="http://schemas.microsoft.com/office/word/2010/wordprocessingCanvas" xmlns:cx="http://schemas.microsoft.com/office/drawing/2014/chartex" xmlns:cx1="http://schemas.microsoft.com/office/drawing/2015/9/8/chartex" xmlns:cx2="http://schemas.microsoft.com/office/drawing/2015/10/21/chartex" xmlns:cx3="http://schemas.microsoft.com/office/drawing/2016/5/9/chartex" xmlns:cx4="http://schemas.microsoft.com/office/drawing/2016/5/10/chartex" xmlns:cx5="http://schemas.microsoft.com/office/drawing/2016/5/11/chartex" xmlns:cx6="http://schemas.microsoft.com/office/drawing/2016/5/12/chartex" xmlns:cx7="http://schemas.microsoft.com/office/drawing/2016/5/13/chartex" xmlns:cx8="http://schemas.microsoft.com/office/drawing/2016/5/14/chartex" xmlns:mc="http://schemas.openxmlformats.org/markup-compatibility/2006" xmlns:aink="http://schemas.microsoft.com/office/drawing/2016/ink" xmlns:am3d="http://schemas.microsoft.com/office/drawing/2017/model3d" xmlns:o="urn:schemas-microsoft-com:office:office" xmlns:r="http://schemas.openxmlformats.org/officeDocument/2006/relationships" xmlns:m="http://schemas.openxmlformats.org/officeDocument/2006/math" xmlns:v="urn:schemas-microsoft-com:vml" xmlns:wp14="http://schemas.microsoft.com/office/word/2010/wordprocessingDrawing" xmlns:wp="http://schemas.openxmlformats.org/drawingml/2006/wordprocessingDrawing" xmlns:w10="urn:schemas-microsoft-com:office:word" xmlns:w="http://schemas.openxmlformats.org/wordprocessingml/2006/main" xmlns:w14="http://schemas.microsoft.com/office/word/2010/wordml" xmlns:w15="http://schemas.microsoft.com/office/word/2012/wordml" xmlns:w16cid="http://schemas.microsoft.com/office/word/2016/wordml/cid" xmlns:w16se="http://schemas.microsoft.com/office/word/2015/wordml/symex" xmlns:wpg="http://schemas.microsoft.com/office/word/2010/wordprocessingGroup" xmlns:wpi="http://schemas.microsoft.com/office/word/2010/wordprocessingInk" xmlns:wne="http://schemas.microsoft.com/office/word/2006/wordml" xmlns:wps="http://schemas.microsoft.com/office/word/2010/wordprocessingShape" mc:Ignorable="w14 w15 w16se w16cid wp14">
   <w:abstractNum w:abstractNumId="0" w15:restartNumberingAfterBreak="0">
-    <w:nsid w:val="4EFD14D3"/>
+    <w:nsid w:val="1D51555F"/>
     <w:multiLevelType w:val="hybridMultilevel"/>
-    <w:tmpl w:val="7E7CDC7C"/>
-    <w:lvl w:ilvl="0" w:tplc="04090013">
+    <w:tmpl w:val="042C4C2C"/>
+    <w:lvl w:ilvl="0" w:tplc="B46287EC">
       <w:start w:val="1"/>
-      <w:numFmt w:val="chineseCountingThousand"/>
+      <w:numFmt w:val="decimal"/>
       <w:lvlText w:val="%1、"/>
       <w:lvlJc w:val="left"/>
       <w:pPr>
-        <w:ind w:left="420" w:hanging="420"/>
-      </w:pPr>
+        <w:ind w:left="360" w:hanging="360"/>
+      </w:pPr>
+      <w:rPr>
+        <w:rFonts w:hint="default"/>
+      </w:rPr>
     </w:lvl>
     <w:lvl w:ilvl="1" w:tplc="04090019" w:tentative="1">
       <w:start w:val="1"/>
@@ -1372,7 +2572,96 @@
       </w:pPr>
     </w:lvl>
   </w:abstractNum>
+  <w:abstractNum w:abstractNumId="1" w15:restartNumberingAfterBreak="0">
+    <w:nsid w:val="4EFD14D3"/>
+    <w:multiLevelType w:val="hybridMultilevel"/>
+    <w:tmpl w:val="2384C77C"/>
+    <w:lvl w:ilvl="0" w:tplc="04090013">
+      <w:start w:val="1"/>
+      <w:numFmt w:val="chineseCountingThousand"/>
+      <w:lvlText w:val="%1、"/>
+      <w:lvlJc w:val="left"/>
+      <w:pPr>
+        <w:ind w:left="420" w:hanging="420"/>
+      </w:pPr>
+    </w:lvl>
+    <w:lvl w:ilvl="1" w:tplc="04090019" w:tentative="1">
+      <w:start w:val="1"/>
+      <w:numFmt w:val="lowerLetter"/>
+      <w:lvlText w:val="%2)"/>
+      <w:lvlJc w:val="left"/>
+      <w:pPr>
+        <w:ind w:left="840" w:hanging="420"/>
+      </w:pPr>
+    </w:lvl>
+    <w:lvl w:ilvl="2" w:tplc="0409001B" w:tentative="1">
+      <w:start w:val="1"/>
+      <w:numFmt w:val="lowerRoman"/>
+      <w:lvlText w:val="%3."/>
+      <w:lvlJc w:val="right"/>
+      <w:pPr>
+        <w:ind w:left="1260" w:hanging="420"/>
+      </w:pPr>
+    </w:lvl>
+    <w:lvl w:ilvl="3" w:tplc="0409000F" w:tentative="1">
+      <w:start w:val="1"/>
+      <w:numFmt w:val="decimal"/>
+      <w:lvlText w:val="%4."/>
+      <w:lvlJc w:val="left"/>
+      <w:pPr>
+        <w:ind w:left="1680" w:hanging="420"/>
+      </w:pPr>
+    </w:lvl>
+    <w:lvl w:ilvl="4" w:tplc="04090019" w:tentative="1">
+      <w:start w:val="1"/>
+      <w:numFmt w:val="lowerLetter"/>
+      <w:lvlText w:val="%5)"/>
+      <w:lvlJc w:val="left"/>
+      <w:pPr>
+        <w:ind w:left="2100" w:hanging="420"/>
+      </w:pPr>
+    </w:lvl>
+    <w:lvl w:ilvl="5" w:tplc="0409001B" w:tentative="1">
+      <w:start w:val="1"/>
+      <w:numFmt w:val="lowerRoman"/>
+      <w:lvlText w:val="%6."/>
+      <w:lvlJc w:val="right"/>
+      <w:pPr>
+        <w:ind w:left="2520" w:hanging="420"/>
+      </w:pPr>
+    </w:lvl>
+    <w:lvl w:ilvl="6" w:tplc="0409000F" w:tentative="1">
+      <w:start w:val="1"/>
+      <w:numFmt w:val="decimal"/>
+      <w:lvlText w:val="%7."/>
+      <w:lvlJc w:val="left"/>
+      <w:pPr>
+        <w:ind w:left="2940" w:hanging="420"/>
+      </w:pPr>
+    </w:lvl>
+    <w:lvl w:ilvl="7" w:tplc="04090019" w:tentative="1">
+      <w:start w:val="1"/>
+      <w:numFmt w:val="lowerLetter"/>
+      <w:lvlText w:val="%8)"/>
+      <w:lvlJc w:val="left"/>
+      <w:pPr>
+        <w:ind w:left="3360" w:hanging="420"/>
+      </w:pPr>
+    </w:lvl>
+    <w:lvl w:ilvl="8" w:tplc="0409001B" w:tentative="1">
+      <w:start w:val="1"/>
+      <w:numFmt w:val="lowerRoman"/>
+      <w:lvlText w:val="%9."/>
+      <w:lvlJc w:val="right"/>
+      <w:pPr>
+        <w:ind w:left="3780" w:hanging="420"/>
+      </w:pPr>
+    </w:lvl>
+  </w:abstractNum>
   <w:num w:numId="1">
+    <w:abstractNumId w:val="1"/>
+  </w:num>
+  <w:num w:numId="2">
     <w:abstractNumId w:val="0"/>
   </w:num>
 </w:numbering>
@@ -1498,6 +2787,7 @@
     <w:lsdException w:name="HTML Sample" w:semiHidden="1" w:unhideWhenUsed="1"/>
     <w:lsdException w:name="HTML Typewriter" w:semiHidden="1" w:unhideWhenUsed="1"/>
     <w:lsdException w:name="HTML Variable" w:semiHidden="1" w:unhideWhenUsed="1"/>
+    <w:lsdException w:name="Normal Table" w:semiHidden="1" w:unhideWhenUsed="1"/>
     <w:lsdException w:name="annotation subject" w:semiHidden="1" w:unhideWhenUsed="1"/>
     <w:lsdException w:name="No List" w:semiHidden="1" w:unhideWhenUsed="1"/>
     <w:lsdException w:name="Outline List 1" w:semiHidden="1" w:unhideWhenUsed="1"/>
@@ -1544,8 +2834,10 @@
     <w:lsdException w:name="Table Subtle 2" w:semiHidden="1" w:unhideWhenUsed="1"/>
     <w:lsdException w:name="Table Web 1" w:semiHidden="1" w:unhideWhenUsed="1"/>
     <w:lsdException w:name="Table Web 2" w:semiHidden="1" w:unhideWhenUsed="1"/>
+    <w:lsdException w:name="Table Web 3" w:semiHidden="1" w:unhideWhenUsed="1"/>
     <w:lsdException w:name="Balloon Text" w:semiHidden="1" w:unhideWhenUsed="1"/>
     <w:lsdException w:name="Table Grid" w:uiPriority="39"/>
+    <w:lsdException w:name="Table Theme" w:semiHidden="1" w:unhideWhenUsed="1"/>
     <w:lsdException w:name="Placeholder Text" w:semiHidden="1"/>
     <w:lsdException w:name="No Spacing" w:uiPriority="1" w:qFormat="1"/>
     <w:lsdException w:name="Light Shading" w:uiPriority="60"/>
@@ -1837,6 +3129,16 @@
       <w:sz w:val="44"/>
       <w:szCs w:val="44"/>
     </w:rPr>
+  </w:style>
+  <w:style w:type="paragraph" w:styleId="a3">
+    <w:name w:val="List Paragraph"/>
+    <w:basedOn w:val="a"/>
+    <w:uiPriority w:val="34"/>
+    <w:qFormat/>
+    <w:rsid w:val="00943F83"/>
+    <w:pPr>
+      <w:ind w:firstLineChars="200" w:firstLine="420"/>
+    </w:pPr>
   </w:style>
 </w:styles>
 </file>
